--- a/法令ファイル/日本銀行政府有価証券取扱規程/日本銀行政府有価証券取扱規程（大正十一年大蔵省令第十一号）.docx
+++ b/法令ファイル/日本銀行政府有価証券取扱規程/日本銀行政府有価証券取扱規程（大正十一年大蔵省令第十一号）.docx
@@ -10,6 +10,11 @@
         <w:t>日本銀行政府有価証券取扱規程</w:t>
         <w:br/>
         <w:t>（大正十一年大蔵省令第十一号）</w:t>
+      </w:r>
+    </w:p>
+    <w:p>
+      <w:r>
+        <w:t>日本銀行政府有価証券取扱規程左ノ通定ム</w:t>
       </w:r>
     </w:p>
     <w:p>
@@ -34,15 +39,6 @@
       </w:r>
     </w:p>
     <w:p>
-      <w:pPr>
-        <w:pStyle w:val="Heading5"/>
-        <w:ind w:left="440"/>
-      </w:pPr>
-    </w:p>
-    <w:p>
-      <w:pPr>
-        <w:ind w:left="440"/>
-      </w:pPr>
       <w:r>
         <w:t>前項ノ代理店ハ日本銀行財務大臣ノ認可ヲ経テ之ヲ定ムヘシ</w:t>
       </w:r>
@@ -61,15 +57,6 @@
       </w:r>
     </w:p>
     <w:p>
-      <w:pPr>
-        <w:pStyle w:val="Heading5"/>
-        <w:ind w:left="440"/>
-      </w:pPr>
-    </w:p>
-    <w:p>
-      <w:pPr>
-        <w:ind w:left="440"/>
-      </w:pPr>
       <w:r>
         <w:t>前項ノ統轄店及其ノ所属店ハ日本銀行財務大臣ノ認可ヲ経テ之ヲ定ムヘシ</w:t>
       </w:r>
@@ -229,15 +216,6 @@
       </w:r>
     </w:p>
     <w:p>
-      <w:pPr>
-        <w:pStyle w:val="Heading5"/>
-        <w:ind w:left="440"/>
-      </w:pPr>
-    </w:p>
-    <w:p>
-      <w:pPr>
-        <w:ind w:left="440"/>
-      </w:pPr>
       <w:r>
         <w:t>日本銀行ニ於テ政府保管有価証券取扱規程第七条第二項ノ規定ニ依リ政府保管有価証券払込書及政府保管有価証券隔地払込認可書ヲ添ヘ有価証券ノ提出ヲ受ケタルトキハ之ヲ領収シ提出者ニ政府保管有価証券払込済通知書ヲ交付スルト共ニ当該取扱官庁ノ保管有価証券口座ニ受入ノ手続ヲ為シ第二号ノ二書式ノ政府保管有価証券払込受入済報告書ヲ当該取扱官庁ニ送付スヘシ</w:t>
       </w:r>
@@ -308,15 +286,6 @@
       </w:r>
     </w:p>
     <w:p>
-      <w:pPr>
-        <w:pStyle w:val="Heading5"/>
-        <w:ind w:left="440"/>
-      </w:pPr>
-    </w:p>
-    <w:p>
-      <w:pPr>
-        <w:ind w:left="440"/>
-      </w:pPr>
       <w:r>
         <w:t>前項ノ請求書ノ提出ヲ受ケタル場合ニ於テ当該請求書ガ有価証券附属賦札ノ交付ニ係ルトキハ取扱官庁ノ承認ヲ受ケタルモノナルカヲ確認スベシ</w:t>
       </w:r>
@@ -335,15 +304,6 @@
       </w:r>
     </w:p>
     <w:p>
-      <w:pPr>
-        <w:pStyle w:val="Heading5"/>
-        <w:ind w:left="440"/>
-      </w:pPr>
-    </w:p>
-    <w:p>
-      <w:pPr>
-        <w:ind w:left="440"/>
-      </w:pPr>
       <w:r>
         <w:t>前項ノ通知ヲ受ケタル日本銀行ハ乙官庁ノ保管有価証券口座ニ受入ノ手続ヲ為シ政府保管有価証券受託証書ヲ乙官庁ニ送付スヘシ</w:t>
       </w:r>
@@ -396,57 +356,21 @@
       </w:r>
     </w:p>
     <w:p>
-      <w:pPr>
-        <w:pStyle w:val="Heading5"/>
-        <w:ind w:left="440"/>
-      </w:pPr>
-    </w:p>
-    <w:p>
-      <w:pPr>
-        <w:ind w:left="440"/>
-      </w:pPr>
       <w:r>
         <w:t>日本銀行ニ於テ供託有価証券取扱規程第三条第二項ノ規定ニ依リ供託有価証券一部払渡請求書又ハ供託所ノ証明ヲ為シタル一部払渡請求書ノ提出ヲ受ケタルトキハ有価証券ヲ提出者ニ払渡スベシ</w:t>
       </w:r>
     </w:p>
     <w:p>
-      <w:pPr>
-        <w:pStyle w:val="Heading5"/>
-        <w:ind w:left="440"/>
-      </w:pPr>
-    </w:p>
-    <w:p>
-      <w:pPr>
-        <w:ind w:left="440"/>
-      </w:pPr>
       <w:r>
         <w:t>第一項ノ場合ニ於テ代供託請求書ノ添附アルトキハ該供託有価証券ノ償還金ノ受領ニ必要ナル手続ヲ為シ之ヲ供託金トシテ取扱ヒ代供託請求書ニ受領ノ旨ヲ記入シ之ヲ提出者ニ返付スヘシ</w:t>
       </w:r>
     </w:p>
     <w:p>
-      <w:pPr>
-        <w:pStyle w:val="Heading5"/>
-        <w:ind w:left="440"/>
-      </w:pPr>
-    </w:p>
-    <w:p>
-      <w:pPr>
-        <w:ind w:left="440"/>
-      </w:pPr>
       <w:r>
         <w:t>前項ノ規定ハ日本銀行ニ於テ供託有価証券取扱規程第三条第五項ノ規定ニ依リ供託有価証券払渡請求書又ハ供託有価証券利札・賦札請求書及代供託請求書ノ提出ヲ受ケタル場合ニ之ヲ準用ス</w:t>
       </w:r>
     </w:p>
     <w:p>
-      <w:pPr>
-        <w:pStyle w:val="Heading5"/>
-        <w:ind w:left="440"/>
-      </w:pPr>
-    </w:p>
-    <w:p>
-      <w:pPr>
-        <w:ind w:left="440"/>
-      </w:pPr>
       <w:r>
         <w:t>前二項ノ場合ニ於テ日本銀行ハ権利者ノ請求ニ依リ供託有価証券附属賦札ニ於ケル利金ニ相当スル金額ヲ払渡スヘシ</w:t>
       </w:r>
@@ -591,144 +515,81 @@
     </w:p>
     <w:p>
       <w:pPr>
-        <w:pStyle w:val="Heading6"/>
+        <w:pStyle w:val="ListBullet"/>
         <w:ind w:left="880"/>
       </w:pPr>
       <w:r>
         <w:t>一</w:t>
-      </w:r>
-    </w:p>
-    <w:p>
-      <w:pPr>
-        <w:ind w:left="880"/>
-      </w:pPr>
-      <w:r>
+        <w:br/>
         <w:t>政府有価証券総括帳</w:t>
       </w:r>
     </w:p>
     <w:p>
       <w:pPr>
-        <w:pStyle w:val="Heading6"/>
+        <w:pStyle w:val="ListBullet"/>
         <w:ind w:left="880"/>
       </w:pPr>
       <w:r>
         <w:t>二</w:t>
-      </w:r>
-    </w:p>
-    <w:p>
-      <w:pPr>
-        <w:ind w:left="880"/>
-      </w:pPr>
-      <w:r>
+        <w:br/>
         <w:t>削除</w:t>
       </w:r>
     </w:p>
     <w:p>
       <w:pPr>
-        <w:pStyle w:val="Heading6"/>
+        <w:pStyle w:val="ListBullet"/>
         <w:ind w:left="880"/>
       </w:pPr>
       <w:r>
         <w:t>三</w:t>
-      </w:r>
-    </w:p>
-    <w:p>
-      <w:pPr>
-        <w:ind w:left="880"/>
-      </w:pPr>
-      <w:r>
+        <w:br/>
         <w:t>削除</w:t>
       </w:r>
     </w:p>
     <w:p>
       <w:pPr>
-        <w:pStyle w:val="Heading6"/>
+        <w:pStyle w:val="ListBullet"/>
         <w:ind w:left="880"/>
       </w:pPr>
       <w:r>
         <w:t>四</w:t>
-      </w:r>
-    </w:p>
-    <w:p>
-      <w:pPr>
-        <w:ind w:left="880"/>
-      </w:pPr>
-      <w:r>
+        <w:br/>
         <w:t>削除</w:t>
       </w:r>
     </w:p>
     <w:p>
       <w:pPr>
-        <w:pStyle w:val="Heading6"/>
+        <w:pStyle w:val="ListBullet"/>
         <w:ind w:left="880"/>
       </w:pPr>
       <w:r>
         <w:t>五</w:t>
-      </w:r>
-    </w:p>
-    <w:p>
-      <w:pPr>
-        <w:ind w:left="880"/>
-      </w:pPr>
-      <w:r>
+        <w:br/>
         <w:t>政府所有有価証券内訳帳</w:t>
       </w:r>
     </w:p>
     <w:p>
       <w:pPr>
-        <w:pStyle w:val="Heading6"/>
+        <w:pStyle w:val="ListBullet"/>
         <w:ind w:left="880"/>
       </w:pPr>
       <w:r>
         <w:t>六</w:t>
-      </w:r>
-    </w:p>
-    <w:p>
-      <w:pPr>
-        <w:ind w:left="880"/>
-      </w:pPr>
-      <w:r>
+        <w:br/>
         <w:t>政府保管有価証券内訳帳</w:t>
       </w:r>
     </w:p>
     <w:p>
-      <w:pPr>
-        <w:pStyle w:val="Heading5"/>
-        <w:ind w:left="440"/>
-      </w:pPr>
-    </w:p>
-    <w:p>
-      <w:pPr>
-        <w:ind w:left="440"/>
-      </w:pPr>
       <w:r>
         <w:t>前項ノ帳簿中第一号ノ帳簿ハ之ヲ日本銀行本店ニ、第五号及第六号ノ帳簿ハ之ヲ日本銀行統轄店ニ備フヘシ</w:t>
       </w:r>
     </w:p>
     <w:p>
-      <w:pPr>
-        <w:pStyle w:val="Heading5"/>
-        <w:ind w:left="440"/>
-      </w:pPr>
-    </w:p>
-    <w:p>
-      <w:pPr>
-        <w:ind w:left="440"/>
-      </w:pPr>
       <w:r>
         <w:t>日本銀行所属店ハ政府ノ所有又ハ保管ニ係ル有価証券ノ受払残額ヲ明瞭ナラシムル為件別帳ヲ設クヘシ</w:t>
       </w:r>
     </w:p>
     <w:p>
-      <w:pPr>
-        <w:pStyle w:val="Heading5"/>
-        <w:ind w:left="440"/>
-      </w:pPr>
-    </w:p>
-    <w:p>
-      <w:pPr>
-        <w:ind w:left="440"/>
-      </w:pPr>
       <w:r>
         <w:t>第一項第五号及第六号ノ帳簿ハ電磁的記録（電子的方式、磁気的方式其ノ他人ノ知覚ヲ以テ認識スルコト能ハザル方式ニ依リ作ラルル記録ニシテ電子計算機ニ依ル情報処理ノ用ニ供セラルルモノヲ謂フ）ヲ以テ作成スルコトヲ得</w:t>
       </w:r>
@@ -813,69 +674,45 @@
     </w:p>
     <w:p>
       <w:pPr>
-        <w:pStyle w:val="Heading6"/>
+        <w:pStyle w:val="ListBullet"/>
         <w:ind w:left="880"/>
       </w:pPr>
       <w:r>
         <w:t>一</w:t>
-      </w:r>
-    </w:p>
-    <w:p>
-      <w:pPr>
-        <w:ind w:left="880"/>
-      </w:pPr>
-      <w:r>
+        <w:br/>
         <w:t>第一号ノ帳簿ハ各統轄店毎日ノ受払額及其ノ所属店毎日ノ受払報告額</w:t>
       </w:r>
     </w:p>
     <w:p>
       <w:pPr>
-        <w:pStyle w:val="Heading6"/>
+        <w:pStyle w:val="ListBullet"/>
         <w:ind w:left="880"/>
       </w:pPr>
       <w:r>
         <w:t>二</w:t>
-      </w:r>
-    </w:p>
-    <w:p>
-      <w:pPr>
-        <w:ind w:left="880"/>
-      </w:pPr>
-      <w:r>
+        <w:br/>
         <w:t>削除</w:t>
       </w:r>
     </w:p>
     <w:p>
       <w:pPr>
-        <w:pStyle w:val="Heading6"/>
+        <w:pStyle w:val="ListBullet"/>
         <w:ind w:left="880"/>
       </w:pPr>
       <w:r>
         <w:t>三</w:t>
-      </w:r>
-    </w:p>
-    <w:p>
-      <w:pPr>
-        <w:ind w:left="880"/>
-      </w:pPr>
-      <w:r>
+        <w:br/>
         <w:t>削除</w:t>
       </w:r>
     </w:p>
     <w:p>
       <w:pPr>
-        <w:pStyle w:val="Heading6"/>
+        <w:pStyle w:val="ListBullet"/>
         <w:ind w:left="880"/>
       </w:pPr>
       <w:r>
         <w:t>四</w:t>
-      </w:r>
-    </w:p>
-    <w:p>
-      <w:pPr>
-        <w:ind w:left="880"/>
-      </w:pPr>
-      <w:r>
+        <w:br/>
         <w:t>第五号及第六号ノ帳簿ハ自店ノ受払額及其ノ所属店毎日ノ受払報告額</w:t>
       </w:r>
     </w:p>
@@ -915,104 +752,88 @@
     </w:p>
     <w:p>
       <w:pPr>
-        <w:pStyle w:val="Heading6"/>
+        <w:pStyle w:val="ListBullet"/>
         <w:ind w:left="880"/>
       </w:pPr>
       <w:r>
         <w:t>一</w:t>
+        <w:br/>
+        <w:t>政府有価証券受払報告表</w:t>
+        <w:br/>
+        <w:br/>
+        <w:br/>
+        <w:t>第八号書式</w:t>
       </w:r>
     </w:p>
     <w:p>
       <w:pPr>
+        <w:pStyle w:val="ListBullet"/>
         <w:ind w:left="880"/>
       </w:pPr>
       <w:r>
-        <w:t>政府有価証券受払報告表</w:t>
+        <w:t>二</w:t>
+        <w:br/>
+        <w:t>政府所有有価証券月計突合表</w:t>
+        <w:br/>
+        <w:br/>
+        <w:br/>
+        <w:t>第九号書式</w:t>
       </w:r>
     </w:p>
     <w:p>
       <w:pPr>
-        <w:pStyle w:val="Heading6"/>
+        <w:pStyle w:val="ListBullet"/>
         <w:ind w:left="880"/>
       </w:pPr>
       <w:r>
-        <w:t>二</w:t>
+        <w:t>三</w:t>
+        <w:br/>
+        <w:t>政府保管有価証券月計突合表</w:t>
+        <w:br/>
+        <w:br/>
+        <w:br/>
+        <w:t>第十号書式</w:t>
       </w:r>
     </w:p>
     <w:p>
       <w:pPr>
+        <w:pStyle w:val="ListBullet"/>
         <w:ind w:left="880"/>
       </w:pPr>
       <w:r>
-        <w:t>政府所有有価証券月計突合表</w:t>
+        <w:t>四</w:t>
+        <w:br/>
+        <w:t>供託有価証券月計突合表</w:t>
+        <w:br/>
+        <w:br/>
+        <w:br/>
+        <w:t>第十号書式</w:t>
       </w:r>
     </w:p>
     <w:p>
       <w:pPr>
-        <w:pStyle w:val="Heading6"/>
-        <w:ind w:left="880"/>
-      </w:pPr>
-      <w:r>
-        <w:t>三</w:t>
-      </w:r>
-    </w:p>
-    <w:p>
-      <w:pPr>
-        <w:ind w:left="880"/>
-      </w:pPr>
-      <w:r>
-        <w:t>政府保管有価証券月計突合表</w:t>
-      </w:r>
-    </w:p>
-    <w:p>
-      <w:pPr>
-        <w:pStyle w:val="Heading6"/>
-        <w:ind w:left="880"/>
-      </w:pPr>
-      <w:r>
-        <w:t>四</w:t>
-      </w:r>
-    </w:p>
-    <w:p>
-      <w:pPr>
-        <w:ind w:left="880"/>
-      </w:pPr>
-      <w:r>
-        <w:t>供託有価証券月計突合表</w:t>
-      </w:r>
-    </w:p>
-    <w:p>
-      <w:pPr>
-        <w:pStyle w:val="Heading6"/>
+        <w:pStyle w:val="ListBullet"/>
         <w:ind w:left="880"/>
       </w:pPr>
       <w:r>
         <w:t>五</w:t>
-      </w:r>
-    </w:p>
-    <w:p>
-      <w:pPr>
-        <w:ind w:left="880"/>
-      </w:pPr>
-      <w:r>
+        <w:br/>
         <w:t>削除</w:t>
       </w:r>
     </w:p>
     <w:p>
       <w:pPr>
-        <w:pStyle w:val="Heading6"/>
+        <w:pStyle w:val="ListBullet"/>
         <w:ind w:left="880"/>
       </w:pPr>
       <w:r>
         <w:t>六</w:t>
-      </w:r>
-    </w:p>
-    <w:p>
-      <w:pPr>
-        <w:ind w:left="880"/>
-      </w:pPr>
-      <w:r>
+        <w:br/>
         <w:t>某月政府有価証券受払計算書</w:t>
+        <w:br/>
+        <w:br/>
+        <w:br/>
+        <w:t>書式ハ第四十二条ニ規定スル政府有価証券受払計算書ニ準ズ</w:t>
       </w:r>
     </w:p>
     <w:p>
@@ -1042,15 +863,6 @@
       </w:r>
     </w:p>
     <w:p>
-      <w:pPr>
-        <w:pStyle w:val="Heading5"/>
-        <w:ind w:left="440"/>
-      </w:pPr>
-    </w:p>
-    <w:p>
-      <w:pPr>
-        <w:ind w:left="440"/>
-      </w:pPr>
       <w:r>
         <w:t>日本銀行統轄店ハ取扱主任官ヨリ当該突合表ヲ送付シタル月ノ第十二営業日迄ニ誤リガアル旨ノ通知ヲ受ケタルトキハ訂正手続ヲ行ヒ再度政府所有有価証券月計突合表ヲ作成シ日本銀行本店ニ於テ直チニ当該取扱主任官ニ送付スベシ</w:t>
       </w:r>
@@ -1069,15 +881,6 @@
       </w:r>
     </w:p>
     <w:p>
-      <w:pPr>
-        <w:pStyle w:val="Heading5"/>
-        <w:ind w:left="440"/>
-      </w:pPr>
-    </w:p>
-    <w:p>
-      <w:pPr>
-        <w:ind w:left="440"/>
-      </w:pPr>
       <w:r>
         <w:t>日本銀行統轄店ハ取扱主任官ヨリ当該突合表ヲ送付シタル月ノ第十二営業日迄ニ誤リガアル旨ノ通知ヲ受ケタルトキハ訂正手続ヲ行ヒ再度政府保管有価証券月計突合表又ハ供託有価証券月計突合表ヲ作成シ日本銀行本店ニ於テ直チニ当該取扱主任官ニ送付スベシ</w:t>
       </w:r>
@@ -1177,29 +980,11 @@
       </w:r>
     </w:p>
     <w:p>
-      <w:pPr>
-        <w:pStyle w:val="Heading5"/>
-        <w:ind w:left="440"/>
-      </w:pPr>
-    </w:p>
-    <w:p>
-      <w:pPr>
-        <w:ind w:left="440"/>
-      </w:pPr>
       <w:r>
         <w:t>日本銀行ニ於テ第十条ノ規定ニ依リ政府保管有価証券払込済通知書ノ交付ヲ受ケタル者ヨリ其ノ亡失又ハ毀損ニ関スル証明請求書ヲ受ケタルトキハ前項ニ準シ之カ手続ヲ為シ其ノ旨ヲ取扱官庁ニ通知スヘシ</w:t>
       </w:r>
     </w:p>
     <w:p>
-      <w:pPr>
-        <w:pStyle w:val="Heading5"/>
-        <w:ind w:left="440"/>
-      </w:pPr>
-    </w:p>
-    <w:p>
-      <w:pPr>
-        <w:ind w:left="440"/>
-      </w:pPr>
       <w:r>
         <w:t>日本銀行前二項ノ手続ヲ為シタルトキハ其ノ事由ヲ帳簿又ハ証憑書類ニ記入シ置クヘシ</w:t>
       </w:r>
@@ -1218,15 +1003,6 @@
       </w:r>
     </w:p>
     <w:p>
-      <w:pPr>
-        <w:pStyle w:val="Heading5"/>
-        <w:ind w:left="440"/>
-      </w:pPr>
-    </w:p>
-    <w:p>
-      <w:pPr>
-        <w:ind w:left="440"/>
-      </w:pPr>
       <w:r>
         <w:t>前項ノ規定ハ政府保管有価証券又ハ供託有価証券ノ現在額証明ニ付之ヲ準用ス</w:t>
       </w:r>
@@ -1285,7 +1061,7 @@
         <w:pStyle w:val="Heading1"/>
       </w:pPr>
       <w:r>
-        <w:t>附　則（大正一四年四月一日大蔵省令第七号）</w:t>
+        <w:t>附則（大正一四年四月一日大蔵省令第七号）</w:t>
       </w:r>
     </w:p>
     <w:p>
@@ -1303,7 +1079,7 @@
         <w:pStyle w:val="Heading1"/>
       </w:pPr>
       <w:r>
-        <w:t>附　則（大正一五年三月二九日大蔵省令第一三号）</w:t>
+        <w:t>附則（大正一五年三月二九日大蔵省令第一三号）</w:t>
       </w:r>
     </w:p>
     <w:p>
@@ -1321,7 +1097,7 @@
         <w:pStyle w:val="Heading1"/>
       </w:pPr>
       <w:r>
-        <w:t>附　則（昭和六年四月一日大蔵省令第一〇号）</w:t>
+        <w:t>附則（昭和六年四月一日大蔵省令第一〇号）</w:t>
       </w:r>
     </w:p>
     <w:p>
@@ -1339,7 +1115,7 @@
         <w:pStyle w:val="Heading1"/>
       </w:pPr>
       <w:r>
-        <w:t>附　則（昭和一六年五月二九日大蔵省令第二五号）</w:t>
+        <w:t>附則（昭和一六年五月二九日大蔵省令第二五号）</w:t>
       </w:r>
     </w:p>
     <w:p>
@@ -1357,7 +1133,7 @@
         <w:pStyle w:val="Heading1"/>
       </w:pPr>
       <w:r>
-        <w:t>附　則（昭和一九年一一月三〇日大蔵省令第一一二号）</w:t>
+        <w:t>附則（昭和一九年一一月三〇日大蔵省令第一一二号）</w:t>
       </w:r>
     </w:p>
     <w:p>
@@ -1375,7 +1151,7 @@
         <w:pStyle w:val="Heading1"/>
       </w:pPr>
       <w:r>
-        <w:t>附　則（昭和二五年三月三〇日大蔵省令第一一号）</w:t>
+        <w:t>附則（昭和二五年三月三〇日大蔵省令第一一号）</w:t>
       </w:r>
     </w:p>
     <w:p>
@@ -1393,7 +1169,7 @@
         <w:pStyle w:val="Heading1"/>
       </w:pPr>
       <w:r>
-        <w:t>附　則（昭和二六年四月九日大蔵省令第三二号）</w:t>
+        <w:t>附則（昭和二六年四月九日大蔵省令第三二号）</w:t>
       </w:r>
     </w:p>
     <w:p>
@@ -1411,7 +1187,7 @@
         <w:pStyle w:val="Heading1"/>
       </w:pPr>
       <w:r>
-        <w:t>附　則（昭和二七年三月三一日大蔵省令第三三号）</w:t>
+        <w:t>附則（昭和二七年三月三一日大蔵省令第三三号）</w:t>
       </w:r>
     </w:p>
     <w:p>
@@ -1429,10 +1205,22 @@
         <w:pStyle w:val="Heading1"/>
       </w:pPr>
       <w:r>
-        <w:t>附　則（昭和二九年三月六日大蔵省令第一二号）</w:t>
+        <w:t>附則（昭和二九年三月六日大蔵省令第一二号）</w:t>
       </w:r>
     </w:p>
     <w:p>
+      <w:pPr>
+        <w:pStyle w:val="Heading5"/>
+        <w:ind w:left="440"/>
+      </w:pPr>
+      <w:r>
+        <w:t>１</w:t>
+      </w:r>
+    </w:p>
+    <w:p>
+      <w:pPr>
+        <w:ind w:left="440"/>
+      </w:pPr>
       <w:r>
         <w:t>この省令は、昭和二十九年四月一日から施行する。</w:t>
       </w:r>
@@ -1464,7 +1252,7 @@
         <w:pStyle w:val="Heading1"/>
       </w:pPr>
       <w:r>
-        <w:t>附　則（昭和二九年八月二七日大蔵省令第八八号）</w:t>
+        <w:t>附則（昭和二九年八月二七日大蔵省令第八八号）</w:t>
       </w:r>
     </w:p>
     <w:p>
@@ -1482,10 +1270,22 @@
         <w:pStyle w:val="Heading1"/>
       </w:pPr>
       <w:r>
-        <w:t>附　則（昭和三六年三月三一日大蔵省令第一一号）</w:t>
+        <w:t>附則（昭和三六年三月三一日大蔵省令第一一号）</w:t>
       </w:r>
     </w:p>
     <w:p>
+      <w:pPr>
+        <w:pStyle w:val="Heading5"/>
+        <w:ind w:left="440"/>
+      </w:pPr>
+      <w:r>
+        <w:t>１</w:t>
+      </w:r>
+    </w:p>
+    <w:p>
+      <w:pPr>
+        <w:ind w:left="440"/>
+      </w:pPr>
       <w:r>
         <w:t>この省令は、昭和三十六年四月一日から施行する。</w:t>
       </w:r>
@@ -1500,10 +1300,22 @@
         <w:pStyle w:val="Heading1"/>
       </w:pPr>
       <w:r>
-        <w:t>附　則（昭和四〇年四月一日大蔵省令第二一号）</w:t>
+        <w:t>附則（昭和四〇年四月一日大蔵省令第二一号）</w:t>
       </w:r>
     </w:p>
     <w:p>
+      <w:pPr>
+        <w:pStyle w:val="Heading5"/>
+        <w:ind w:left="440"/>
+      </w:pPr>
+      <w:r>
+        <w:t>１</w:t>
+      </w:r>
+    </w:p>
+    <w:p>
+      <w:pPr>
+        <w:ind w:left="440"/>
+      </w:pPr>
       <w:r>
         <w:t>この省令は、公布の日から施行する。</w:t>
       </w:r>
@@ -1518,10 +1330,22 @@
         <w:pStyle w:val="Heading1"/>
       </w:pPr>
       <w:r>
-        <w:t>附　則（昭和四八年一月一九日大蔵省令第三号）</w:t>
+        <w:t>附則（昭和四八年一月一九日大蔵省令第三号）</w:t>
       </w:r>
     </w:p>
     <w:p>
+      <w:pPr>
+        <w:pStyle w:val="Heading5"/>
+        <w:ind w:left="440"/>
+      </w:pPr>
+      <w:r>
+        <w:t>１</w:t>
+      </w:r>
+    </w:p>
+    <w:p>
+      <w:pPr>
+        <w:ind w:left="440"/>
+      </w:pPr>
       <w:r>
         <w:t>この省令は、昭和四十八年四月一日から施行する。</w:t>
       </w:r>
@@ -1553,10 +1377,22 @@
         <w:pStyle w:val="Heading1"/>
       </w:pPr>
       <w:r>
-        <w:t>附　則（平成二年三月三一日大蔵省令第一一号）</w:t>
+        <w:t>附則（平成二年三月三一日大蔵省令第一一号）</w:t>
       </w:r>
     </w:p>
     <w:p>
+      <w:pPr>
+        <w:pStyle w:val="Heading5"/>
+        <w:ind w:left="440"/>
+      </w:pPr>
+      <w:r>
+        <w:t>１</w:t>
+      </w:r>
+    </w:p>
+    <w:p>
+      <w:pPr>
+        <w:ind w:left="440"/>
+      </w:pPr>
       <w:r>
         <w:t>この省令中、第三条（第十二号書式に関する部分に限る。）及び第十条の規定は平成二年四月一日から、その他の規定は同年十一月一日から施行する。</w:t>
       </w:r>
@@ -1588,10 +1424,22 @@
         <w:pStyle w:val="Heading1"/>
       </w:pPr>
       <w:r>
-        <w:t>附　則（平成六年三月二四日大蔵省令第一四号）</w:t>
+        <w:t>附則（平成六年三月二四日大蔵省令第一四号）</w:t>
       </w:r>
     </w:p>
     <w:p>
+      <w:pPr>
+        <w:pStyle w:val="Heading5"/>
+        <w:ind w:left="440"/>
+      </w:pPr>
+      <w:r>
+        <w:t>１</w:t>
+      </w:r>
+    </w:p>
+    <w:p>
+      <w:pPr>
+        <w:ind w:left="440"/>
+      </w:pPr>
       <w:r>
         <w:t>この省令は、平成六年四月一日から施行する。</w:t>
       </w:r>
@@ -1623,10 +1471,22 @@
         <w:pStyle w:val="Heading1"/>
       </w:pPr>
       <w:r>
-        <w:t>附　則（平成七年三月二四日大蔵省令第六号）</w:t>
+        <w:t>附則（平成七年三月二四日大蔵省令第六号）</w:t>
       </w:r>
     </w:p>
     <w:p>
+      <w:pPr>
+        <w:pStyle w:val="Heading5"/>
+        <w:ind w:left="440"/>
+      </w:pPr>
+      <w:r>
+        <w:t>１</w:t>
+      </w:r>
+    </w:p>
+    <w:p>
+      <w:pPr>
+        <w:ind w:left="440"/>
+      </w:pPr>
       <w:r>
         <w:t>この省令は、平成七年四月一日から施行する。</w:t>
       </w:r>
@@ -1658,10 +1518,22 @@
         <w:pStyle w:val="Heading1"/>
       </w:pPr>
       <w:r>
-        <w:t>附　則（平成一二年八月二一日大蔵省令第六九号）</w:t>
+        <w:t>附則（平成一二年八月二一日大蔵省令第六九号）</w:t>
       </w:r>
     </w:p>
     <w:p>
+      <w:pPr>
+        <w:pStyle w:val="Heading5"/>
+        <w:ind w:left="440"/>
+      </w:pPr>
+      <w:r>
+        <w:t>１</w:t>
+      </w:r>
+    </w:p>
+    <w:p>
+      <w:pPr>
+        <w:ind w:left="440"/>
+      </w:pPr>
       <w:r>
         <w:t>この省令は、平成十三年一月六日から施行する。</w:t>
       </w:r>
@@ -1676,10 +1548,22 @@
         <w:pStyle w:val="Heading1"/>
       </w:pPr>
       <w:r>
-        <w:t>附　則（平成一三年三月一五日財務省令第一四号）</w:t>
+        <w:t>附則（平成一三年三月一五日財務省令第一四号）</w:t>
       </w:r>
     </w:p>
     <w:p>
+      <w:pPr>
+        <w:pStyle w:val="Heading5"/>
+        <w:ind w:left="440"/>
+      </w:pPr>
+      <w:r>
+        <w:t>１</w:t>
+      </w:r>
+    </w:p>
+    <w:p>
+      <w:pPr>
+        <w:ind w:left="440"/>
+      </w:pPr>
       <w:r>
         <w:t>この省令は、平成十三年四月一日から施行する。</w:t>
       </w:r>
@@ -1694,10 +1578,22 @@
         <w:pStyle w:val="Heading1"/>
       </w:pPr>
       <w:r>
-        <w:t>附　則（平成一六年三月四日財務省令第一〇号）</w:t>
+        <w:t>附則（平成一六年三月四日財務省令第一〇号）</w:t>
       </w:r>
     </w:p>
     <w:p>
+      <w:pPr>
+        <w:pStyle w:val="Heading5"/>
+        <w:ind w:left="440"/>
+      </w:pPr>
+      <w:r>
+        <w:t>１</w:t>
+      </w:r>
+    </w:p>
+    <w:p>
+      <w:pPr>
+        <w:ind w:left="440"/>
+      </w:pPr>
       <w:r>
         <w:t>この省令は、平成十六年三月二十二日から施行する。</w:t>
       </w:r>
@@ -1729,7 +1625,7 @@
         <w:pStyle w:val="Heading1"/>
       </w:pPr>
       <w:r>
-        <w:t>附　則（平成一七年三月三〇日財務省令第二二号）</w:t>
+        <w:t>附則（平成一七年三月三〇日財務省令第二二号）</w:t>
       </w:r>
     </w:p>
     <w:p>
@@ -1768,10 +1664,22 @@
         <w:pStyle w:val="Heading1"/>
       </w:pPr>
       <w:r>
-        <w:t>附　則（令和元年六月二六日財務省令第一〇号）</w:t>
+        <w:t>附則（令和元年六月二六日財務省令第一〇号）</w:t>
       </w:r>
     </w:p>
     <w:p>
+      <w:pPr>
+        <w:pStyle w:val="Heading5"/>
+        <w:ind w:left="440"/>
+      </w:pPr>
+      <w:r>
+        <w:t>１</w:t>
+      </w:r>
+    </w:p>
+    <w:p>
+      <w:pPr>
+        <w:ind w:left="440"/>
+      </w:pPr>
       <w:r>
         <w:t>この省令は、不正競争防止法等の一部を改正する法律の施行の日（令和元年七月一日）から施行する。</w:t>
       </w:r>
@@ -1803,7 +1711,7 @@
         <w:pStyle w:val="Heading1"/>
       </w:pPr>
       <w:r>
-        <w:t>附　則（令和元年一二月一〇日財務省令第三五号）</w:t>
+        <w:t>附則（令和元年一二月一〇日財務省令第三五号）</w:t>
       </w:r>
     </w:p>
     <w:p>
@@ -1821,7 +1729,7 @@
         <w:pStyle w:val="Heading1"/>
       </w:pPr>
       <w:r>
-        <w:t>附　則（令和二年一二月一一日財務省令第七六号）</w:t>
+        <w:t>附則（令和二年一二月一一日財務省令第七六号）</w:t>
       </w:r>
     </w:p>
     <w:p>
@@ -1835,6 +1743,8 @@
     <w:p>
       <w:r>
         <w:t>この省令は、令和三年一月一日から施行する。</w:t>
+        <w:br/>
+        <w:t>ただし、第七条の規定は令和三年一月四日から施行する。</w:t>
       </w:r>
     </w:p>
     <w:p>
@@ -1870,7 +1780,7 @@
     </w:pPr>
     <w:r>
       <w:tab/>
-      <w:t>WeGov v0.1 - FTS141</w:t>
+      <w:t>WeGov v0.2 - FTS141</w:t>
     </w:r>
   </w:p>
 </w:ftr>
